--- a/Technical_Documentation/Test documentation/Test/VaTR02.docx
+++ b/Technical_Documentation/Test documentation/Test/VaTR02.docx
@@ -70,7 +70,7 @@
           <w:szCs w:val="36"/>
           <w:lang w:val="en-US"/>
         </w:rPr>
-        <w:t>n test protocol 0</w:t>
+        <w:t xml:space="preserve">n test </w:t>
       </w:r>
       <w:r>
         <w:rPr>
@@ -79,6 +79,24 @@
           <w:szCs w:val="36"/>
           <w:lang w:val="en-US"/>
         </w:rPr>
+        <w:t>report</w:t>
+      </w:r>
+      <w:r>
+        <w:rPr>
+          <w:rFonts w:ascii="Arial" w:hAnsi="Arial" w:cs="Arial"/>
+          <w:sz w:val="36"/>
+          <w:szCs w:val="36"/>
+          <w:lang w:val="en-US"/>
+        </w:rPr>
+        <w:t xml:space="preserve"> 0</w:t>
+      </w:r>
+      <w:r>
+        <w:rPr>
+          <w:rFonts w:ascii="Arial" w:hAnsi="Arial" w:cs="Arial"/>
+          <w:sz w:val="36"/>
+          <w:szCs w:val="36"/>
+          <w:lang w:val="en-US"/>
+        </w:rPr>
         <w:t>2</w:t>
       </w:r>
       <w:r>
@@ -132,7 +150,7 @@
           <w:szCs w:val="28"/>
           <w:lang w:val="en-US" w:eastAsia="da-DK"/>
         </w:rPr>
-        <w:t>TPr0</w:t>
+        <w:t>T</w:t>
       </w:r>
       <w:r>
         <w:rPr>
@@ -142,6 +160,26 @@
           <w:szCs w:val="28"/>
           <w:lang w:val="en-US" w:eastAsia="da-DK"/>
         </w:rPr>
+        <w:t>R</w:t>
+      </w:r>
+      <w:r>
+        <w:rPr>
+          <w:rFonts w:ascii="Arial" w:eastAsia="Times New Roman" w:hAnsi="Arial" w:cs="Arial"/>
+          <w:color w:val="666666"/>
+          <w:sz w:val="28"/>
+          <w:szCs w:val="28"/>
+          <w:lang w:val="en-US" w:eastAsia="da-DK"/>
+        </w:rPr>
+        <w:t>0</w:t>
+      </w:r>
+      <w:r>
+        <w:rPr>
+          <w:rFonts w:ascii="Arial" w:eastAsia="Times New Roman" w:hAnsi="Arial" w:cs="Arial"/>
+          <w:color w:val="666666"/>
+          <w:sz w:val="28"/>
+          <w:szCs w:val="28"/>
+          <w:lang w:val="en-US" w:eastAsia="da-DK"/>
+        </w:rPr>
         <w:t>2</w:t>
       </w:r>
       <w:r>
@@ -190,7 +228,7 @@
           <w:color w:val="666666"/>
           <w:lang w:val="en-US" w:eastAsia="da-DK"/>
         </w:rPr>
-        <w:t>6</w:t>
+        <w:t>7</w:t>
       </w:r>
       <w:r>
         <w:rPr>
@@ -230,23 +268,7 @@
           <w:color w:val="666666"/>
           <w:lang w:val="en-US" w:eastAsia="da-DK"/>
         </w:rPr>
-        <w:t>2</w:t>
-      </w:r>
-      <w:r>
-        <w:rPr>
-          <w:rFonts w:ascii="Arial" w:eastAsia="Times New Roman" w:hAnsi="Arial" w:cs="Arial"/>
-          <w:color w:val="666666"/>
-          <w:lang w:val="en-US" w:eastAsia="da-DK"/>
-        </w:rPr>
-        <w:t>.</w:t>
-      </w:r>
-      <w:r>
-        <w:rPr>
-          <w:rFonts w:ascii="Arial" w:eastAsia="Times New Roman" w:hAnsi="Arial" w:cs="Arial"/>
-          <w:color w:val="385623" w:themeColor="accent6" w:themeShade="80"/>
-          <w:lang w:val="en-US" w:eastAsia="da-DK"/>
-        </w:rPr>
-        <w:t>0</w:t>
+        <w:t>1.0</w:t>
       </w:r>
     </w:p>
     <w:p>
@@ -448,7 +470,7 @@
           <w:color w:val="000000" w:themeColor="text1"/>
           <w:lang w:val="en-US" w:eastAsia="da-DK"/>
         </w:rPr>
-        <w:t xml:space="preserve">ns the verification test protocol for </w:t>
+        <w:t>ns the v</w:t>
       </w:r>
       <w:r>
         <w:rPr>
@@ -456,6 +478,38 @@
           <w:color w:val="000000" w:themeColor="text1"/>
           <w:lang w:val="en-US" w:eastAsia="da-DK"/>
         </w:rPr>
+        <w:t>alidation</w:t>
+      </w:r>
+      <w:r>
+        <w:rPr>
+          <w:rFonts w:ascii="Arial" w:eastAsia="Times New Roman" w:hAnsi="Arial" w:cs="Arial"/>
+          <w:color w:val="000000" w:themeColor="text1"/>
+          <w:lang w:val="en-US" w:eastAsia="da-DK"/>
+        </w:rPr>
+        <w:t xml:space="preserve"> test </w:t>
+      </w:r>
+      <w:r>
+        <w:rPr>
+          <w:rFonts w:ascii="Arial" w:eastAsia="Times New Roman" w:hAnsi="Arial" w:cs="Arial"/>
+          <w:color w:val="000000" w:themeColor="text1"/>
+          <w:lang w:val="en-US" w:eastAsia="da-DK"/>
+        </w:rPr>
+        <w:t xml:space="preserve">report </w:t>
+      </w:r>
+      <w:r>
+        <w:rPr>
+          <w:rFonts w:ascii="Arial" w:eastAsia="Times New Roman" w:hAnsi="Arial" w:cs="Arial"/>
+          <w:color w:val="000000" w:themeColor="text1"/>
+          <w:lang w:val="en-US" w:eastAsia="da-DK"/>
+        </w:rPr>
+        <w:t xml:space="preserve">for </w:t>
+      </w:r>
+      <w:r>
+        <w:rPr>
+          <w:rFonts w:ascii="Arial" w:eastAsia="Times New Roman" w:hAnsi="Arial" w:cs="Arial"/>
+          <w:color w:val="000000" w:themeColor="text1"/>
+          <w:lang w:val="en-US" w:eastAsia="da-DK"/>
+        </w:rPr>
         <w:t>UD-CRS-</w:t>
       </w:r>
       <w:r>
@@ -496,7 +550,7 @@
           <w:color w:val="000000" w:themeColor="text1"/>
           <w:lang w:val="en-US" w:eastAsia="da-DK"/>
         </w:rPr>
-        <w:t xml:space="preserve">. A traceability between </w:t>
+        <w:t xml:space="preserve">. </w:t>
       </w:r>
     </w:p>
     <w:p>
@@ -529,7 +583,23 @@
           <w:color w:val="000000"/>
           <w:lang w:eastAsia="da-DK"/>
         </w:rPr>
-        <w:t xml:space="preserve">REFERENCES: </w:t>
+        <w:t>REFERENCES:</w:t>
+      </w:r>
+      <w:r>
+        <w:rPr>
+          <w:rFonts w:ascii="Arial" w:eastAsia="Times New Roman" w:hAnsi="Arial" w:cs="Arial"/>
+          <w:color w:val="000000"/>
+          <w:lang w:eastAsia="da-DK"/>
+        </w:rPr>
+        <w:t xml:space="preserve"> UD-CRS.</w:t>
+      </w:r>
+      <w:r>
+        <w:rPr>
+          <w:rFonts w:ascii="Arial" w:eastAsia="Times New Roman" w:hAnsi="Arial" w:cs="Arial"/>
+          <w:color w:val="000000"/>
+          <w:lang w:eastAsia="da-DK"/>
+        </w:rPr>
+        <w:t xml:space="preserve"> </w:t>
       </w:r>
     </w:p>
     <w:p>
@@ -871,7 +941,7 @@
                 <w:color w:val="000000" w:themeColor="text1"/>
                 <w:lang w:eastAsia="da-DK"/>
               </w:rPr>
-              <w:t>Sigrid Stang</w:t>
+              <w:t>Emma Elbo</w:t>
             </w:r>
           </w:p>
         </w:tc>
@@ -914,7 +984,7 @@
                 <w:color w:val="000000" w:themeColor="text1"/>
                 <w:lang w:eastAsia="da-DK"/>
               </w:rPr>
-              <w:t>5</w:t>
+              <w:t>7</w:t>
             </w:r>
             <w:r>
               <w:rPr>
@@ -981,7 +1051,23 @@
                 <w:color w:val="000000" w:themeColor="text1"/>
                 <w:lang w:val="en-US" w:eastAsia="da-DK"/>
               </w:rPr>
-              <w:t>est protocol number 0</w:t>
+              <w:t xml:space="preserve">est </w:t>
+            </w:r>
+            <w:r>
+              <w:rPr>
+                <w:rFonts w:ascii="Arial" w:eastAsia="Times New Roman" w:hAnsi="Arial" w:cs="Arial"/>
+                <w:color w:val="000000" w:themeColor="text1"/>
+                <w:lang w:val="en-US" w:eastAsia="da-DK"/>
+              </w:rPr>
+              <w:t>report</w:t>
+            </w:r>
+            <w:r>
+              <w:rPr>
+                <w:rFonts w:ascii="Arial" w:eastAsia="Times New Roman" w:hAnsi="Arial" w:cs="Arial"/>
+                <w:color w:val="000000" w:themeColor="text1"/>
+                <w:lang w:val="en-US" w:eastAsia="da-DK"/>
+              </w:rPr>
+              <w:t xml:space="preserve"> number 0</w:t>
             </w:r>
             <w:r>
               <w:rPr>
@@ -1031,14 +1117,6 @@
               </w:rPr>
             </w:pPr>
             <w:bookmarkStart w:id="0" w:name="_Hlk71191586"/>
-            <w:r>
-              <w:rPr>
-                <w:rFonts w:ascii="Arial" w:eastAsia="Times New Roman" w:hAnsi="Arial" w:cs="Arial"/>
-                <w:color w:val="000000" w:themeColor="text1"/>
-                <w:lang w:val="en-US" w:eastAsia="da-DK"/>
-              </w:rPr>
-              <w:t>2.0</w:t>
-            </w:r>
           </w:p>
         </w:tc>
         <w:tc>
@@ -1065,14 +1143,6 @@
                 <w:lang w:val="en-US" w:eastAsia="da-DK"/>
               </w:rPr>
             </w:pPr>
-            <w:r>
-              <w:rPr>
-                <w:rFonts w:ascii="Arial" w:eastAsia="Times New Roman" w:hAnsi="Arial" w:cs="Arial"/>
-                <w:color w:val="000000" w:themeColor="text1"/>
-                <w:lang w:val="en-US" w:eastAsia="da-DK"/>
-              </w:rPr>
-              <w:t xml:space="preserve">Emma Elbo </w:t>
-            </w:r>
           </w:p>
         </w:tc>
         <w:tc>
@@ -1099,14 +1169,6 @@
                 <w:lang w:val="en-US" w:eastAsia="da-DK"/>
               </w:rPr>
             </w:pPr>
-            <w:r>
-              <w:rPr>
-                <w:rFonts w:ascii="Arial" w:eastAsia="Times New Roman" w:hAnsi="Arial" w:cs="Arial"/>
-                <w:color w:val="000000" w:themeColor="text1"/>
-                <w:lang w:val="en-US" w:eastAsia="da-DK"/>
-              </w:rPr>
-              <w:t>06-05-2021</w:t>
-            </w:r>
           </w:p>
         </w:tc>
         <w:tc>
@@ -1133,87 +1195,6 @@
                 <w:lang w:val="en-US" w:eastAsia="da-DK"/>
               </w:rPr>
             </w:pPr>
-            <w:r>
-              <w:rPr>
-                <w:rFonts w:ascii="Arial" w:eastAsia="Times New Roman" w:hAnsi="Arial" w:cs="Arial"/>
-                <w:color w:val="000000" w:themeColor="text1"/>
-                <w:lang w:val="en-US" w:eastAsia="da-DK"/>
-              </w:rPr>
-              <w:t>Second</w:t>
-            </w:r>
-            <w:r>
-              <w:rPr>
-                <w:rFonts w:ascii="Arial" w:eastAsia="Times New Roman" w:hAnsi="Arial" w:cs="Arial"/>
-                <w:color w:val="000000" w:themeColor="text1"/>
-                <w:lang w:val="en-US" w:eastAsia="da-DK"/>
-              </w:rPr>
-              <w:t xml:space="preserve"> version of </w:t>
-            </w:r>
-            <w:r>
-              <w:rPr>
-                <w:rFonts w:ascii="Arial" w:eastAsia="Times New Roman" w:hAnsi="Arial" w:cs="Arial"/>
-                <w:color w:val="000000" w:themeColor="text1"/>
-                <w:lang w:val="en-US" w:eastAsia="da-DK"/>
-              </w:rPr>
-              <w:t>validation</w:t>
-            </w:r>
-            <w:r>
-              <w:rPr>
-                <w:rFonts w:ascii="Arial" w:eastAsia="Times New Roman" w:hAnsi="Arial" w:cs="Arial"/>
-                <w:color w:val="000000" w:themeColor="text1"/>
-                <w:lang w:val="en-US" w:eastAsia="da-DK"/>
-              </w:rPr>
-              <w:t xml:space="preserve"> t</w:t>
-            </w:r>
-            <w:r>
-              <w:rPr>
-                <w:rFonts w:ascii="Arial" w:eastAsia="Times New Roman" w:hAnsi="Arial" w:cs="Arial"/>
-                <w:color w:val="000000" w:themeColor="text1"/>
-                <w:lang w:val="en-US" w:eastAsia="da-DK"/>
-              </w:rPr>
-              <w:t>est protocol number 02.</w:t>
-            </w:r>
-          </w:p>
-          <w:p>
-            <w:pPr>
-              <w:rPr>
-                <w:rFonts w:ascii="Arial" w:eastAsia="Times New Roman" w:hAnsi="Arial" w:cs="Arial"/>
-                <w:color w:val="000000" w:themeColor="text1"/>
-                <w:lang w:val="en-US" w:eastAsia="da-DK"/>
-              </w:rPr>
-            </w:pPr>
-            <w:r>
-              <w:rPr>
-                <w:rFonts w:ascii="Arial" w:eastAsia="Times New Roman" w:hAnsi="Arial" w:cs="Arial"/>
-                <w:color w:val="000000" w:themeColor="text1"/>
-                <w:lang w:val="en-US" w:eastAsia="da-DK"/>
-              </w:rPr>
-              <w:t xml:space="preserve">Acceptance criteria, prerequisites and procedure </w:t>
-            </w:r>
-            <w:r>
-              <w:rPr>
-                <w:rFonts w:ascii="Arial" w:eastAsia="Times New Roman" w:hAnsi="Arial" w:cs="Arial"/>
-                <w:color w:val="000000" w:themeColor="text1"/>
-                <w:lang w:val="en-US" w:eastAsia="da-DK"/>
-              </w:rPr>
-              <w:t>are</w:t>
-            </w:r>
-            <w:r>
-              <w:rPr>
-                <w:rFonts w:ascii="Arial" w:eastAsia="Times New Roman" w:hAnsi="Arial" w:cs="Arial"/>
-                <w:color w:val="000000" w:themeColor="text1"/>
-                <w:lang w:val="en-US" w:eastAsia="da-DK"/>
-              </w:rPr>
-              <w:t xml:space="preserve"> added</w:t>
-            </w:r>
-            <w:r>
-              <w:rPr>
-                <w:rFonts w:ascii="Arial" w:eastAsia="Times New Roman" w:hAnsi="Arial" w:cs="Arial"/>
-                <w:color w:val="000000" w:themeColor="text1"/>
-                <w:lang w:val="en-US" w:eastAsia="da-DK"/>
-              </w:rPr>
-              <w:t>.</w:t>
-            </w:r>
           </w:p>
         </w:tc>
       </w:tr>
@@ -1959,6 +1940,408 @@
         </w:rPr>
       </w:pPr>
     </w:p>
+    <w:tbl>
+      <w:tblPr>
+        <w:tblW w:w="0" w:type="auto"/>
+        <w:tblCellMar>
+          <w:left w:w="70" w:type="dxa"/>
+          <w:right w:w="70" w:type="dxa"/>
+        </w:tblCellMar>
+        <w:tblLook w:val="04A0" w:firstRow="1" w:lastRow="0" w:firstColumn="1" w:lastColumn="0" w:noHBand="0" w:noVBand="1"/>
+      </w:tblPr>
+      <w:tblGrid>
+        <w:gridCol w:w="1555"/>
+        <w:gridCol w:w="8067"/>
+      </w:tblGrid>
+      <w:tr>
+        <w:trPr>
+          <w:trHeight w:val="454"/>
+        </w:trPr>
+        <w:tc>
+          <w:tcPr>
+            <w:tcW w:w="1555" w:type="dxa"/>
+            <w:tcBorders>
+              <w:top w:val="single" w:sz="4" w:space="0" w:color="auto"/>
+              <w:left w:val="single" w:sz="4" w:space="0" w:color="auto"/>
+              <w:bottom w:val="single" w:sz="4" w:space="0" w:color="auto"/>
+              <w:right w:val="single" w:sz="4" w:space="0" w:color="auto"/>
+            </w:tcBorders>
+            <w:shd w:val="clear" w:color="auto" w:fill="8EAADB" w:themeFill="accent1" w:themeFillTint="99"/>
+            <w:noWrap/>
+            <w:hideMark/>
+          </w:tcPr>
+          <w:p>
+            <w:pPr>
+              <w:rPr>
+                <w:rFonts w:ascii="Calibri" w:eastAsia="Times New Roman" w:hAnsi="Calibri" w:cs="Calibri"/>
+                <w:b/>
+                <w:bCs/>
+                <w:color w:val="000000"/>
+                <w:lang w:eastAsia="da-DK"/>
+              </w:rPr>
+            </w:pPr>
+            <w:r>
+              <w:rPr>
+                <w:rFonts w:ascii="Calibri" w:eastAsia="Times New Roman" w:hAnsi="Calibri" w:cs="Calibri"/>
+                <w:b/>
+                <w:bCs/>
+                <w:color w:val="000000"/>
+                <w:lang w:eastAsia="da-DK"/>
+              </w:rPr>
+              <w:t xml:space="preserve">Test ID </w:t>
+            </w:r>
+          </w:p>
+        </w:tc>
+        <w:tc>
+          <w:tcPr>
+            <w:tcW w:w="8067" w:type="dxa"/>
+            <w:tcBorders>
+              <w:top w:val="single" w:sz="4" w:space="0" w:color="auto"/>
+              <w:left w:val="nil"/>
+              <w:bottom w:val="single" w:sz="4" w:space="0" w:color="auto"/>
+              <w:right w:val="single" w:sz="4" w:space="0" w:color="auto"/>
+            </w:tcBorders>
+            <w:shd w:val="clear" w:color="000000" w:fill="8EA9DB"/>
+            <w:noWrap/>
+            <w:hideMark/>
+          </w:tcPr>
+          <w:p>
+            <w:pPr>
+              <w:rPr>
+                <w:rFonts w:ascii="Calibri" w:eastAsia="Times New Roman" w:hAnsi="Calibri" w:cs="Calibri"/>
+                <w:b/>
+                <w:bCs/>
+                <w:color w:val="000000"/>
+                <w:lang w:eastAsia="da-DK"/>
+              </w:rPr>
+            </w:pPr>
+            <w:r>
+              <w:rPr>
+                <w:rFonts w:ascii="Calibri" w:eastAsia="Times New Roman" w:hAnsi="Calibri" w:cs="Calibri"/>
+                <w:b/>
+                <w:bCs/>
+                <w:color w:val="000000"/>
+                <w:lang w:eastAsia="da-DK"/>
+              </w:rPr>
+              <w:t>V</w:t>
+            </w:r>
+            <w:r>
+              <w:rPr>
+                <w:rFonts w:ascii="Calibri" w:eastAsia="Times New Roman" w:hAnsi="Calibri" w:cs="Calibri"/>
+                <w:b/>
+                <w:bCs/>
+                <w:color w:val="000000"/>
+                <w:lang w:eastAsia="da-DK"/>
+              </w:rPr>
+              <w:t>a</w:t>
+            </w:r>
+            <w:r>
+              <w:rPr>
+                <w:rFonts w:ascii="Calibri" w:eastAsia="Times New Roman" w:hAnsi="Calibri" w:cs="Calibri"/>
+                <w:b/>
+                <w:bCs/>
+                <w:color w:val="000000"/>
+                <w:lang w:eastAsia="da-DK"/>
+              </w:rPr>
+              <w:t>TR0</w:t>
+            </w:r>
+            <w:r>
+              <w:rPr>
+                <w:rFonts w:ascii="Calibri" w:eastAsia="Times New Roman" w:hAnsi="Calibri" w:cs="Calibri"/>
+                <w:b/>
+                <w:bCs/>
+                <w:color w:val="000000"/>
+                <w:lang w:eastAsia="da-DK"/>
+              </w:rPr>
+              <w:t>2</w:t>
+            </w:r>
+          </w:p>
+        </w:tc>
+      </w:tr>
+      <w:tr>
+        <w:trPr>
+          <w:trHeight w:val="454"/>
+        </w:trPr>
+        <w:tc>
+          <w:tcPr>
+            <w:tcW w:w="1555" w:type="dxa"/>
+            <w:tcBorders>
+              <w:top w:val="single" w:sz="4" w:space="0" w:color="auto"/>
+              <w:left w:val="single" w:sz="4" w:space="0" w:color="auto"/>
+              <w:bottom w:val="single" w:sz="4" w:space="0" w:color="auto"/>
+              <w:right w:val="single" w:sz="4" w:space="0" w:color="auto"/>
+            </w:tcBorders>
+            <w:shd w:val="clear" w:color="auto" w:fill="8EAADB" w:themeFill="accent1" w:themeFillTint="99"/>
+            <w:noWrap/>
+            <w:hideMark/>
+          </w:tcPr>
+          <w:p>
+            <w:pPr>
+              <w:rPr>
+                <w:rFonts w:ascii="Calibri" w:eastAsia="Times New Roman" w:hAnsi="Calibri" w:cs="Calibri"/>
+                <w:b/>
+                <w:bCs/>
+                <w:color w:val="000000"/>
+                <w:lang w:val="en-US" w:eastAsia="da-DK"/>
+              </w:rPr>
+            </w:pPr>
+            <w:r>
+              <w:rPr>
+                <w:rFonts w:ascii="Calibri" w:eastAsia="Times New Roman" w:hAnsi="Calibri" w:cs="Calibri"/>
+                <w:b/>
+                <w:bCs/>
+                <w:color w:val="000000"/>
+                <w:lang w:val="en-US" w:eastAsia="da-DK"/>
+              </w:rPr>
+              <w:t xml:space="preserve">Test protocol </w:t>
+            </w:r>
+          </w:p>
+        </w:tc>
+        <w:tc>
+          <w:tcPr>
+            <w:tcW w:w="8067" w:type="dxa"/>
+            <w:tcBorders>
+              <w:top w:val="single" w:sz="4" w:space="0" w:color="auto"/>
+              <w:left w:val="nil"/>
+              <w:bottom w:val="single" w:sz="4" w:space="0" w:color="auto"/>
+              <w:right w:val="single" w:sz="4" w:space="0" w:color="auto"/>
+            </w:tcBorders>
+            <w:shd w:val="clear" w:color="000000" w:fill="D9E1F2"/>
+            <w:hideMark/>
+          </w:tcPr>
+          <w:p>
+            <w:pPr>
+              <w:rPr>
+                <w:rFonts w:ascii="Calibri" w:eastAsia="Times New Roman" w:hAnsi="Calibri" w:cs="Calibri"/>
+                <w:color w:val="000000"/>
+                <w:lang w:val="en-US" w:eastAsia="da-DK"/>
+              </w:rPr>
+            </w:pPr>
+            <w:r>
+              <w:rPr>
+                <w:rFonts w:ascii="Calibri" w:eastAsia="Times New Roman" w:hAnsi="Calibri" w:cs="Calibri"/>
+                <w:color w:val="000000"/>
+                <w:lang w:val="en-US" w:eastAsia="da-DK"/>
+              </w:rPr>
+              <w:t>VaTP02</w:t>
+            </w:r>
+          </w:p>
+        </w:tc>
+      </w:tr>
+      <w:tr>
+        <w:trPr>
+          <w:trHeight w:val="454"/>
+        </w:trPr>
+        <w:tc>
+          <w:tcPr>
+            <w:tcW w:w="1555" w:type="dxa"/>
+            <w:tcBorders>
+              <w:top w:val="single" w:sz="4" w:space="0" w:color="auto"/>
+              <w:left w:val="single" w:sz="4" w:space="0" w:color="auto"/>
+              <w:bottom w:val="single" w:sz="4" w:space="0" w:color="auto"/>
+              <w:right w:val="single" w:sz="4" w:space="0" w:color="auto"/>
+            </w:tcBorders>
+            <w:shd w:val="clear" w:color="auto" w:fill="8EAADB" w:themeFill="accent1" w:themeFillTint="99"/>
+            <w:noWrap/>
+          </w:tcPr>
+          <w:p>
+            <w:pPr>
+              <w:rPr>
+                <w:rFonts w:ascii="Calibri" w:eastAsia="Times New Roman" w:hAnsi="Calibri" w:cs="Calibri"/>
+                <w:b/>
+                <w:bCs/>
+                <w:color w:val="000000"/>
+                <w:lang w:val="en-US" w:eastAsia="da-DK"/>
+              </w:rPr>
+            </w:pPr>
+            <w:r>
+              <w:rPr>
+                <w:rFonts w:ascii="Calibri" w:eastAsia="Times New Roman" w:hAnsi="Calibri" w:cs="Calibri"/>
+                <w:b/>
+                <w:bCs/>
+                <w:color w:val="000000"/>
+                <w:lang w:val="en-US" w:eastAsia="da-DK"/>
+              </w:rPr>
+              <w:t>Results</w:t>
+            </w:r>
+          </w:p>
+        </w:tc>
+        <w:tc>
+          <w:tcPr>
+            <w:tcW w:w="8067" w:type="dxa"/>
+            <w:tcBorders>
+              <w:top w:val="single" w:sz="4" w:space="0" w:color="auto"/>
+              <w:left w:val="nil"/>
+              <w:bottom w:val="single" w:sz="4" w:space="0" w:color="auto"/>
+              <w:right w:val="single" w:sz="4" w:space="0" w:color="auto"/>
+            </w:tcBorders>
+            <w:shd w:val="clear" w:color="000000" w:fill="D9E1F2"/>
+          </w:tcPr>
+          <w:p>
+            <w:pPr>
+              <w:rPr>
+                <w:rFonts w:ascii="Calibri" w:eastAsia="Times New Roman" w:hAnsi="Calibri" w:cs="Calibri"/>
+                <w:color w:val="000000"/>
+                <w:lang w:val="en-US" w:eastAsia="da-DK"/>
+              </w:rPr>
+            </w:pPr>
+          </w:p>
+        </w:tc>
+      </w:tr>
+      <w:tr>
+        <w:trPr>
+          <w:trHeight w:val="454"/>
+        </w:trPr>
+        <w:tc>
+          <w:tcPr>
+            <w:tcW w:w="1555" w:type="dxa"/>
+            <w:tcBorders>
+              <w:top w:val="single" w:sz="4" w:space="0" w:color="auto"/>
+              <w:left w:val="single" w:sz="4" w:space="0" w:color="auto"/>
+              <w:bottom w:val="single" w:sz="4" w:space="0" w:color="auto"/>
+              <w:right w:val="single" w:sz="4" w:space="0" w:color="auto"/>
+            </w:tcBorders>
+            <w:shd w:val="clear" w:color="auto" w:fill="8EAADB" w:themeFill="accent1" w:themeFillTint="99"/>
+            <w:noWrap/>
+          </w:tcPr>
+          <w:p>
+            <w:pPr>
+              <w:rPr>
+                <w:rFonts w:ascii="Calibri" w:eastAsia="Times New Roman" w:hAnsi="Calibri" w:cs="Calibri"/>
+                <w:b/>
+                <w:bCs/>
+                <w:color w:val="000000"/>
+                <w:lang w:val="en-US" w:eastAsia="da-DK"/>
+              </w:rPr>
+            </w:pPr>
+            <w:r>
+              <w:rPr>
+                <w:rFonts w:ascii="Calibri" w:eastAsia="Times New Roman" w:hAnsi="Calibri" w:cs="Calibri"/>
+                <w:b/>
+                <w:bCs/>
+                <w:color w:val="000000"/>
+                <w:lang w:val="en-US" w:eastAsia="da-DK"/>
+              </w:rPr>
+              <w:t>Acceptance criteria</w:t>
+            </w:r>
+          </w:p>
+        </w:tc>
+        <w:tc>
+          <w:tcPr>
+            <w:tcW w:w="8067" w:type="dxa"/>
+            <w:tcBorders>
+              <w:top w:val="single" w:sz="4" w:space="0" w:color="auto"/>
+              <w:left w:val="nil"/>
+              <w:bottom w:val="single" w:sz="4" w:space="0" w:color="auto"/>
+              <w:right w:val="single" w:sz="4" w:space="0" w:color="auto"/>
+            </w:tcBorders>
+            <w:shd w:val="clear" w:color="000000" w:fill="D9E1F2"/>
+          </w:tcPr>
+          <w:p>
+            <w:pPr>
+              <w:rPr>
+                <w:rFonts w:ascii="Calibri" w:eastAsia="Times New Roman" w:hAnsi="Calibri" w:cs="Calibri"/>
+                <w:color w:val="000000"/>
+                <w:lang w:val="en-US" w:eastAsia="da-DK"/>
+              </w:rPr>
+            </w:pPr>
+            <w:r>
+              <w:rPr>
+                <w:rFonts w:eastAsia="Times New Roman" w:cstheme="minorHAnsi"/>
+                <w:lang w:val="en-US" w:eastAsia="da-DK"/>
+              </w:rPr>
+              <w:t xml:space="preserve">The UDecide system can be used to choose a treatment paradigm that exist in the </w:t>
+            </w:r>
+            <w:proofErr w:type="spellStart"/>
+            <w:r>
+              <w:rPr>
+                <w:rFonts w:eastAsia="Times New Roman" w:cstheme="minorHAnsi"/>
+                <w:lang w:val="en-US" w:eastAsia="da-DK"/>
+              </w:rPr>
+              <w:t>UCon</w:t>
+            </w:r>
+            <w:proofErr w:type="spellEnd"/>
+            <w:r>
+              <w:rPr>
+                <w:rFonts w:eastAsia="Times New Roman" w:cstheme="minorHAnsi"/>
+                <w:lang w:val="en-US" w:eastAsia="da-DK"/>
+              </w:rPr>
+              <w:t xml:space="preserve"> device.</w:t>
+            </w:r>
+          </w:p>
+        </w:tc>
+      </w:tr>
+      <w:tr>
+        <w:trPr>
+          <w:trHeight w:val="454"/>
+        </w:trPr>
+        <w:tc>
+          <w:tcPr>
+            <w:tcW w:w="1555" w:type="dxa"/>
+            <w:tcBorders>
+              <w:top w:val="single" w:sz="4" w:space="0" w:color="auto"/>
+              <w:left w:val="single" w:sz="4" w:space="0" w:color="auto"/>
+              <w:bottom w:val="single" w:sz="4" w:space="0" w:color="auto"/>
+              <w:right w:val="single" w:sz="4" w:space="0" w:color="auto"/>
+            </w:tcBorders>
+            <w:shd w:val="clear" w:color="auto" w:fill="8EAADB" w:themeFill="accent1" w:themeFillTint="99"/>
+            <w:noWrap/>
+          </w:tcPr>
+          <w:p>
+            <w:pPr>
+              <w:rPr>
+                <w:rFonts w:ascii="Calibri" w:eastAsia="Times New Roman" w:hAnsi="Calibri" w:cs="Calibri"/>
+                <w:b/>
+                <w:bCs/>
+                <w:color w:val="000000"/>
+                <w:lang w:val="en-US" w:eastAsia="da-DK"/>
+              </w:rPr>
+            </w:pPr>
+            <w:r>
+              <w:rPr>
+                <w:rFonts w:ascii="Calibri" w:eastAsia="Times New Roman" w:hAnsi="Calibri" w:cs="Calibri"/>
+                <w:b/>
+                <w:bCs/>
+                <w:color w:val="000000"/>
+                <w:lang w:val="en-US" w:eastAsia="da-DK"/>
+              </w:rPr>
+              <w:t>V</w:t>
+            </w:r>
+            <w:r>
+              <w:rPr>
+                <w:rFonts w:ascii="Calibri" w:eastAsia="Times New Roman" w:hAnsi="Calibri" w:cs="Calibri"/>
+                <w:b/>
+                <w:bCs/>
+                <w:color w:val="000000"/>
+                <w:lang w:val="en-US" w:eastAsia="da-DK"/>
+              </w:rPr>
+              <w:t>alidated</w:t>
+            </w:r>
+          </w:p>
+        </w:tc>
+        <w:tc>
+          <w:tcPr>
+            <w:tcW w:w="8067" w:type="dxa"/>
+            <w:tcBorders>
+              <w:top w:val="single" w:sz="4" w:space="0" w:color="auto"/>
+              <w:left w:val="nil"/>
+              <w:bottom w:val="single" w:sz="4" w:space="0" w:color="auto"/>
+              <w:right w:val="single" w:sz="4" w:space="0" w:color="auto"/>
+            </w:tcBorders>
+            <w:shd w:val="clear" w:color="000000" w:fill="D9E1F2"/>
+          </w:tcPr>
+          <w:p>
+            <w:pPr>
+              <w:rPr>
+                <w:rFonts w:ascii="Calibri" w:eastAsia="Times New Roman" w:hAnsi="Calibri" w:cs="Calibri"/>
+                <w:color w:val="000000"/>
+                <w:lang w:val="en-US" w:eastAsia="da-DK"/>
+              </w:rPr>
+            </w:pPr>
+          </w:p>
+        </w:tc>
+      </w:tr>
+    </w:tbl>
     <w:p>
       <w:pPr>
         <w:rPr>
@@ -1966,6 +2349,21 @@
           <w:lang w:val="en-US" w:eastAsia="da-DK"/>
         </w:rPr>
       </w:pPr>
+    </w:p>
+    <w:p>
+      <w:pPr>
+        <w:rPr>
+          <w:rFonts w:ascii="Times New Roman" w:eastAsia="Times New Roman" w:hAnsi="Times New Roman" w:cs="Times New Roman"/>
+          <w:lang w:eastAsia="da-DK"/>
+        </w:rPr>
+      </w:pPr>
+      <w:r>
+        <w:rPr>
+          <w:rFonts w:ascii="Times New Roman" w:eastAsia="Times New Roman" w:hAnsi="Times New Roman" w:cs="Times New Roman"/>
+          <w:lang w:eastAsia="da-DK"/>
+        </w:rPr>
+        <w:t>(Nedestående tabel skal slettes, når testen er færdig)</w:t>
+      </w:r>
     </w:p>
     <w:tbl>
       <w:tblPr>
@@ -2170,7 +2568,7 @@
                 <w:rFonts w:eastAsia="Times New Roman" w:cstheme="minorHAnsi"/>
                 <w:lang w:val="en-US" w:eastAsia="da-DK"/>
               </w:rPr>
-              <w:t xml:space="preserve">The UDecide system can bee used to choose a treatment paradigm that exist in the </w:t>
+              <w:t xml:space="preserve">The UDecide system can be used to choose a treatment paradigm that exist in the </w:t>
             </w:r>
             <w:proofErr w:type="spellStart"/>
             <w:r>
@@ -2703,7 +3101,19 @@
       <w:rPr>
         <w:lang w:val="en-US"/>
       </w:rPr>
-      <w:t xml:space="preserve"> test protocol 0</w:t>
+      <w:t xml:space="preserve"> test </w:t>
+    </w:r>
+    <w:r>
+      <w:rPr>
+        <w:lang w:val="en-US"/>
+      </w:rPr>
+      <w:t>report</w:t>
+    </w:r>
+    <w:r>
+      <w:rPr>
+        <w:lang w:val="en-US"/>
+      </w:rPr>
+      <w:t xml:space="preserve"> 0</w:t>
     </w:r>
     <w:r>
       <w:rPr>
@@ -2764,7 +3174,27 @@
         <w:szCs w:val="22"/>
         <w:lang w:val="en-US"/>
       </w:rPr>
-      <w:t>TPr0</w:t>
+      <w:t>T</w:t>
+    </w:r>
+    <w:r>
+      <w:rPr>
+        <w:rFonts w:ascii="Arial" w:hAnsi="Arial" w:cs="Arial"/>
+        <w:color w:val="000000"/>
+        <w:sz w:val="22"/>
+        <w:szCs w:val="22"/>
+        <w:lang w:val="en-US"/>
+      </w:rPr>
+      <w:t>R</w:t>
+    </w:r>
+    <w:r>
+      <w:rPr>
+        <w:rFonts w:ascii="Arial" w:hAnsi="Arial" w:cs="Arial"/>
+        <w:color w:val="000000"/>
+        <w:sz w:val="22"/>
+        <w:szCs w:val="22"/>
+        <w:lang w:val="en-US"/>
+      </w:rPr>
+      <w:t>0</w:t>
     </w:r>
     <w:r>
       <w:rPr>
